--- a/BTEC Business Level 3/UNIT 26/Assignment 1/CT Prompt.docx
+++ b/BTEC Business Level 3/UNIT 26/Assignment 1/CT Prompt.docx
@@ -13,7 +13,10 @@
         <w:t xml:space="preserve"> Offence and Answer the questions and a Fatal Offence answering the questions</w:t>
       </w:r>
       <w:r>
-        <w:t xml:space="preserve"> Also do the second part of the conclusion about Criminal Damage answering the questions: </w:t>
+        <w:t xml:space="preserve"> Also do the second part of the conclusion about Criminal Damage answering the questions</w:t>
+      </w:r>
+      <w:r>
+        <w:t xml:space="preserve"> For the London Bombings make them 2 Separate Paragraphs for Criminal Damage and The Fatal Offences DO not use any bold lettering and italics</w:t>
       </w:r>
     </w:p>
     <w:p>
@@ -39,7 +42,15 @@
     </w:p>
     <w:p>
       <w:r>
-        <w:t>2. Whats the impact on Katie Pipers Modelling Career</w:t>
+        <w:t xml:space="preserve">2. </w:t>
+      </w:r>
+      <w:proofErr w:type="spellStart"/>
+      <w:r>
+        <w:t>Whats</w:t>
+      </w:r>
+      <w:proofErr w:type="spellEnd"/>
+      <w:r>
+        <w:t xml:space="preserve"> the impact on Katie Pipers Modelling Career</w:t>
       </w:r>
     </w:p>
     <w:p>
@@ -98,7 +109,7 @@
         <w:t xml:space="preserve">Criminal Damage case: </w:t>
       </w:r>
       <w:r>
-        <w:t>Tottenham Riots</w:t>
+        <w:t>London Bombings 2005</w:t>
       </w:r>
     </w:p>
     <w:p>
@@ -123,6 +134,8 @@
         <w:t>4 Consider the Sentencing has it worked? Why?</w:t>
       </w:r>
     </w:p>
+    <w:p/>
+    <w:p/>
     <w:sectPr>
       <w:pgSz w:w="11906" w:h="16838"/>
       <w:pgMar w:top="1440" w:right="1440" w:bottom="1440" w:left="1440" w:header="708" w:footer="708" w:gutter="0"/>
